--- a/P2-Project_Outline.docx
+++ b/P2-Project_Outline.docx
@@ -21,16 +21,7 @@
         <w:jc w:val="center"/>
       </w:pPr>
       <w:r>
-        <w:t xml:space="preserve">(Software Skills mentoring </w:t>
-      </w:r>
-      <w:r>
-        <w:t>app</w:t>
-      </w:r>
-      <w:r>
-        <w:t>-Create and sell your online courses</w:t>
-      </w:r>
-      <w:r>
-        <w:t xml:space="preserve"> </w:t>
+        <w:t xml:space="preserve">(Software Skills mentoring app-Create and sell your online courses </w:t>
       </w:r>
       <w:r>
         <w:rPr>
@@ -79,35 +70,7 @@
           <w:sz w:val="24"/>
           <w:szCs w:val="24"/>
         </w:rPr>
-        <w:t xml:space="preserve"> </w:t>
-      </w:r>
-      <w:r>
-        <w:rPr>
-          <w:sz w:val="24"/>
-          <w:szCs w:val="24"/>
-        </w:rPr>
-        <w:t>Software skills</w:t>
-      </w:r>
-      <w:r>
-        <w:rPr>
-          <w:sz w:val="24"/>
-          <w:szCs w:val="24"/>
-        </w:rPr>
-        <w:t xml:space="preserve"> is a</w:t>
-      </w:r>
-      <w:r>
-        <w:rPr>
-          <w:sz w:val="24"/>
-          <w:szCs w:val="24"/>
-        </w:rPr>
-        <w:t xml:space="preserve">n application </w:t>
-      </w:r>
-      <w:r>
-        <w:rPr>
-          <w:sz w:val="24"/>
-          <w:szCs w:val="24"/>
-        </w:rPr>
-        <w:t>“</w:t>
+        <w:t xml:space="preserve"> Software skills is an application “</w:t>
       </w:r>
       <w:proofErr w:type="spellStart"/>
       <w:proofErr w:type="gramStart"/>
@@ -156,14 +119,7 @@
           <w:sz w:val="24"/>
           <w:szCs w:val="24"/>
         </w:rPr>
-        <w:t>Admin,</w:t>
-      </w:r>
-      <w:r>
-        <w:rPr>
-          <w:sz w:val="24"/>
-          <w:szCs w:val="24"/>
-        </w:rPr>
-        <w:t>mentor</w:t>
+        <w:t>Admin,mentor</w:t>
       </w:r>
       <w:proofErr w:type="spellEnd"/>
       <w:r>
@@ -185,42 +141,7 @@
           <w:sz w:val="24"/>
           <w:szCs w:val="24"/>
         </w:rPr>
-        <w:t xml:space="preserve"> will have a specific skill </w:t>
-      </w:r>
-      <w:r>
-        <w:rPr>
-          <w:sz w:val="24"/>
-          <w:szCs w:val="24"/>
-        </w:rPr>
-        <w:t xml:space="preserve">set </w:t>
-      </w:r>
-      <w:r>
-        <w:rPr>
-          <w:sz w:val="24"/>
-          <w:szCs w:val="24"/>
-        </w:rPr>
-        <w:t>that he could teach</w:t>
-      </w:r>
-      <w:r>
-        <w:rPr>
-          <w:sz w:val="24"/>
-          <w:szCs w:val="24"/>
-        </w:rPr>
-        <w:t xml:space="preserve"> or gain expertise in</w:t>
-      </w:r>
-      <w:r>
-        <w:rPr>
-          <w:sz w:val="24"/>
-          <w:szCs w:val="24"/>
-        </w:rPr>
-        <w:t>. These days teaching over the internet is user friendly</w:t>
-      </w:r>
-      <w:r>
-        <w:rPr>
-          <w:sz w:val="24"/>
-          <w:szCs w:val="24"/>
-        </w:rPr>
-        <w:t xml:space="preserve"> and less time</w:t>
+        <w:t xml:space="preserve"> will have a specific skill set that he could teach or gain expertise in. These days teaching over the internet is user friendly and less time</w:t>
       </w:r>
       <w:r>
         <w:rPr>
@@ -234,28 +155,7 @@
           <w:sz w:val="24"/>
           <w:szCs w:val="24"/>
         </w:rPr>
-        <w:t xml:space="preserve"> consuming</w:t>
-      </w:r>
-      <w:r>
-        <w:rPr>
-          <w:sz w:val="24"/>
-          <w:szCs w:val="24"/>
-        </w:rPr>
-        <w:t>.</w:t>
-      </w:r>
-      <w:r>
-        <w:rPr>
-          <w:sz w:val="24"/>
-          <w:szCs w:val="24"/>
-        </w:rPr>
-        <w:t xml:space="preserve"> </w:t>
-      </w:r>
-      <w:r>
-        <w:rPr>
-          <w:sz w:val="24"/>
-          <w:szCs w:val="24"/>
-        </w:rPr>
-        <w:t xml:space="preserve">This </w:t>
+        <w:t xml:space="preserve"> consuming. This </w:t>
       </w:r>
       <w:r>
         <w:rPr>
@@ -285,21 +185,7 @@
           <w:sz w:val="24"/>
           <w:szCs w:val="24"/>
         </w:rPr>
-        <w:t xml:space="preserve">This project grants permission for the user as </w:t>
-      </w:r>
-      <w:r>
-        <w:rPr>
-          <w:sz w:val="24"/>
-          <w:szCs w:val="24"/>
-        </w:rPr>
-        <w:t>Admin,</w:t>
-      </w:r>
-      <w:r>
-        <w:rPr>
-          <w:sz w:val="24"/>
-          <w:szCs w:val="24"/>
-        </w:rPr>
-        <w:t xml:space="preserve"> mentor and /or a student.</w:t>
+        <w:t>This project grants permission for the user as Admin, mentor and /or a student.</w:t>
       </w:r>
     </w:p>
     <w:p>
@@ -602,13 +488,19 @@
           <w:rPr>
             <w:rStyle w:val="Hyperlink"/>
           </w:rPr>
-          <w:t>https://</w:t>
+          <w:t>https://github.com/s</w:t>
         </w:r>
         <w:r>
           <w:rPr>
             <w:rStyle w:val="Hyperlink"/>
           </w:rPr>
-          <w:t>github.com/saran_0103/liftoff-assignments</w:t>
+          <w:t>a</w:t>
+        </w:r>
+        <w:r>
+          <w:rPr>
+            <w:rStyle w:val="Hyperlink"/>
+          </w:rPr>
+          <w:t>ran0103/liftoff-assignments</w:t>
         </w:r>
       </w:hyperlink>
     </w:p>
@@ -1430,15 +1322,6 @@
   </w:num>
   <w:num w:numId="2">
     <w:abstractNumId w:val="6"/>
-    <w:lvlOverride w:ilvl="0"/>
-    <w:lvlOverride w:ilvl="1"/>
-    <w:lvlOverride w:ilvl="2"/>
-    <w:lvlOverride w:ilvl="3"/>
-    <w:lvlOverride w:ilvl="4"/>
-    <w:lvlOverride w:ilvl="5"/>
-    <w:lvlOverride w:ilvl="6"/>
-    <w:lvlOverride w:ilvl="7"/>
-    <w:lvlOverride w:ilvl="8"/>
   </w:num>
   <w:num w:numId="3">
     <w:abstractNumId w:val="6"/>
@@ -1997,6 +1880,18 @@
       <w:shd w:val="clear" w:color="auto" w:fill="E1DFDD"/>
     </w:rPr>
   </w:style>
+  <w:style w:type="character" w:styleId="FollowedHyperlink">
+    <w:name w:val="FollowedHyperlink"/>
+    <w:basedOn w:val="DefaultParagraphFont"/>
+    <w:uiPriority w:val="99"/>
+    <w:semiHidden/>
+    <w:unhideWhenUsed/>
+    <w:rsid w:val="00E26722"/>
+    <w:rPr>
+      <w:color w:val="954F72" w:themeColor="followedHyperlink"/>
+      <w:u w:val="single"/>
+    </w:rPr>
+  </w:style>
 </w:styles>
 </file>
 
